--- a/NM Project.py.docx
+++ b/NM Project.py.docx
@@ -785,7 +785,7 @@
     <w:link w:val="PlainTextChar"/>
     <w:uiPriority w:val="99"/>
     <w:unhideWhenUsed/>
-    <w:rsid w:val="00AA3898"/>
+    <w:rsid w:val="005D1575"/>
     <w:pPr>
       <w:spacing w:after="0" w:line="240" w:lineRule="auto"/>
     </w:pPr>
@@ -800,7 +800,7 @@
     <w:basedOn w:val="DefaultParagraphFont"/>
     <w:link w:val="PlainText"/>
     <w:uiPriority w:val="99"/>
-    <w:rsid w:val="00AA3898"/>
+    <w:rsid w:val="005D1575"/>
     <w:rPr>
       <w:rFonts w:ascii="Consolas" w:hAnsi="Consolas" w:cs="Latha"/>
       <w:sz w:val="21"/>
